--- a/public/modelos_informes/CREATININA.docx
+++ b/public/modelos_informes/CREATININA.docx
@@ -306,363 +306,175 @@
           <w:szCs w:val="28"/>
         </w:rPr>
       </w:pPr>
+    </w:p>
+    <w:p>
+      <w:pPr>
+        <w:spacing w:after="120" w:line="240" w:lineRule="auto"/>
+        <w:ind w:left="709" w:firstLine="709"/>
+        <w:rPr>
+          <w:sz w:val="28"/>
+          <w:szCs w:val="28"/>
+        </w:rPr>
+      </w:pPr>
+      <w:r>
+        <w:rPr>
+          <w:sz w:val="28"/>
+          <w:szCs w:val="28"/>
+        </w:rPr>
+        <w:tab/>
+      </w:r>
+    </w:p>
+    <w:p>
+      <w:pPr>
+        <w:spacing w:line="252" w:lineRule="auto"/>
+        <w:ind w:firstLine="708"/>
+        <w:rPr>
+          <w:rFonts w:ascii="Berlin Sans FB Demi" w:hAnsi="Berlin Sans FB Demi"/>
+          <w:b/>
+          <w:sz w:val="24"/>
+          <w:u w:val="single"/>
+        </w:rPr>
+      </w:pPr>
+      <w:r>
+        <w:rPr>
+          <w:rFonts w:ascii="Berlin Sans FB Demi" w:hAnsi="Berlin Sans FB Demi"/>
+          <w:b/>
+          <w:sz w:val="24"/>
+          <w:u w:val="single"/>
+        </w:rPr>
+        <w:t xml:space="preserve">ESTUDIO  SOLICITADO              </w:t>
+      </w:r>
+      <w:r>
+        <w:rPr>
+          <w:rFonts w:ascii="Berlin Sans FB Demi" w:hAnsi="Berlin Sans FB Demi"/>
+          <w:b/>
+          <w:sz w:val="24"/>
+          <w:u w:val="single"/>
+        </w:rPr>
+        <w:t xml:space="preserve">RESULTADO           </w:t>
+      </w:r>
+      <w:r>
+        <w:rPr>
+          <w:rFonts w:ascii="Berlin Sans FB Demi" w:hAnsi="Berlin Sans FB Demi"/>
+          <w:b/>
+          <w:sz w:val="24"/>
+          <w:u w:val="single"/>
+        </w:rPr>
+        <w:t xml:space="preserve"> VALOR  REFERENCIAL</w:t>
+      </w:r>
+    </w:p>
+    <w:p>
+      <w:pPr>
+        <w:spacing w:line="252" w:lineRule="auto"/>
+        <w:ind w:firstLine="708"/>
+        <w:rPr>
+          <w:rFonts w:ascii="Times New Roman" w:hAnsi="Times New Roman"/>
+          <w:b/>
+          <w:sz w:val="24"/>
+        </w:rPr>
+      </w:pPr>
+      <w:r>
+        <w:rPr>
+          <w:rFonts w:ascii="Times New Roman" w:hAnsi="Times New Roman"/>
+          <w:b/>
+        </w:rPr>
+        <w:t xml:space="preserve">   </w:t>
+      </w:r>
+    </w:p>
+    <w:p>
+      <w:pPr>
+        <w:spacing w:line="252" w:lineRule="auto"/>
+        <w:ind w:firstLine="708"/>
+        <w:rPr>
+          <w:sz w:val="12"/>
+        </w:rPr>
+      </w:pPr>
+      <w:r>
+        <w:rPr>
+          <w:rFonts w:ascii="Times New Roman" w:hAnsi="Times New Roman"/>
+          <w:b/>
+        </w:rPr>
+        <w:t xml:space="preserve">              </w:t>
+      </w:r>
+    </w:p>
+    <w:p>
+      <w:pPr>
+        <w:tabs>
+          <w:tab w:val="left" w:pos="6804"/>
+        </w:tabs>
+        <w:spacing w:after="0" w:line="252" w:lineRule="auto"/>
+        <w:rPr>
+          <w:rFonts w:ascii="Times New Roman" w:hAnsi="Times New Roman"/>
+          <w:sz w:val="24"/>
+        </w:rPr>
+      </w:pPr>
+      <w:r>
+        <w:rPr>
+          <w:rFonts w:ascii="Times New Roman" w:hAnsi="Times New Roman"/>
+          <w:sz w:val="24"/>
+        </w:rPr>
+        <w:t xml:space="preserve">              </w:t>
+      </w:r>
+      <w:r>
+        <w:rPr>
+          <w:rFonts w:ascii="Times New Roman" w:hAnsi="Times New Roman"/>
+          <w:b/>
+          <w:sz w:val="24"/>
+        </w:rPr>
+        <w:t>CREATININA SERICA</w:t>
+      </w:r>
+      <w:r>
+        <w:rPr>
+          <w:rFonts w:ascii="Times New Roman" w:hAnsi="Times New Roman"/>
+          <w:sz w:val="24"/>
+        </w:rPr>
+        <w:t xml:space="preserve">               0.95mg/dl                </w:t>
+      </w:r>
+      <w:r>
+        <w:rPr>
+          <w:rFonts w:ascii="Times New Roman" w:hAnsi="Times New Roman"/>
+          <w:sz w:val="24"/>
+        </w:rPr>
+        <w:t>Hombres:0.7-1.4mg/dl</w:t>
+      </w:r>
+    </w:p>
+    <w:p>
+      <w:pPr>
+        <w:tabs>
+          <w:tab w:val="left" w:pos="6804"/>
+        </w:tabs>
+        <w:spacing w:line="252" w:lineRule="auto"/>
+        <w:rPr>
+          <w:rFonts w:ascii="Times New Roman" w:hAnsi="Times New Roman"/>
+          <w:sz w:val="24"/>
+        </w:rPr>
+      </w:pPr>
+      <w:r>
+        <w:rPr>
+          <w:rFonts w:ascii="Times New Roman" w:hAnsi="Times New Roman"/>
+          <w:sz w:val="24"/>
+        </w:rPr>
+        <w:t xml:space="preserve">                                                                       </w:t>
+      </w:r>
+      <w:r>
+        <w:rPr>
+          <w:rFonts w:ascii="Times New Roman" w:hAnsi="Times New Roman"/>
+          <w:sz w:val="24"/>
+        </w:rPr>
+        <w:t xml:space="preserve">                               </w:t>
+      </w:r>
+      <w:r>
+        <w:rPr>
+          <w:rFonts w:ascii="Times New Roman" w:hAnsi="Times New Roman"/>
+          <w:sz w:val="24"/>
+        </w:rPr>
+        <w:t xml:space="preserve"> Mujeres:0.6-1.1mg/dl</w:t>
+      </w:r>
+    </w:p>
+    <w:p>
       <w:bookmarkStart w:id="0" w:name="_GoBack"/>
       <w:bookmarkEnd w:id="0"/>
     </w:p>
-    <w:p>
-      <w:pPr>
-        <w:spacing w:after="120" w:line="240" w:lineRule="auto"/>
-        <w:ind w:left="709" w:firstLine="709"/>
-        <w:rPr>
-          <w:sz w:val="28"/>
-          <w:szCs w:val="28"/>
-        </w:rPr>
-      </w:pPr>
-      <w:r>
-        <w:rPr>
-          <w:sz w:val="28"/>
-          <w:szCs w:val="28"/>
-        </w:rPr>
-        <w:tab/>
-      </w:r>
-    </w:p>
-    <w:p>
-      <w:pPr>
-        <w:ind w:firstLine="708"/>
-        <w:jc w:val="center"/>
-        <w:rPr>
-          <w:b/>
-          <w:noProof/>
-          <w:sz w:val="28"/>
-          <w:szCs w:val="28"/>
-          <w:u w:val="single"/>
-          <w:lang w:eastAsia="es-ES"/>
-        </w:rPr>
-      </w:pPr>
-      <w:r>
-        <w:rPr>
-          <w:b/>
-          <w:noProof/>
-          <w:sz w:val="28"/>
-          <w:szCs w:val="28"/>
-          <w:u w:val="single"/>
-          <w:lang w:eastAsia="es-ES"/>
-        </w:rPr>
-        <w:t>BIOQUIMICA</w:t>
-      </w:r>
-    </w:p>
-    <w:p>
-      <w:pPr>
-        <w:ind w:firstLine="708"/>
-        <w:jc w:val="center"/>
-        <w:rPr>
-          <w:b/>
-          <w:noProof/>
-          <w:u w:val="single"/>
-          <w:lang w:eastAsia="es-ES"/>
-        </w:rPr>
-      </w:pPr>
-    </w:p>
-    <w:tbl>
-      <w:tblPr>
-        <w:tblW w:w="9373" w:type="dxa"/>
-        <w:tblInd w:w="55" w:type="dxa"/>
-        <w:tblCellMar>
-          <w:left w:w="70" w:type="dxa"/>
-          <w:right w:w="70" w:type="dxa"/>
-        </w:tblCellMar>
-        <w:tblLook w:val="04A0" w:firstRow="1" w:lastRow="0" w:firstColumn="1" w:lastColumn="0" w:noHBand="0" w:noVBand="1"/>
-      </w:tblPr>
-      <w:tblGrid>
-        <w:gridCol w:w="1989"/>
-        <w:gridCol w:w="1989"/>
-        <w:gridCol w:w="869"/>
-        <w:gridCol w:w="869"/>
-        <w:gridCol w:w="3657"/>
-      </w:tblGrid>
-      <w:tr>
-        <w:trPr>
-          <w:trHeight w:val="282"/>
-        </w:trPr>
-        <w:tc>
-          <w:tcPr>
-            <w:tcW w:w="3978" w:type="dxa"/>
-            <w:gridSpan w:val="2"/>
-            <w:tcBorders>
-              <w:top w:val="nil"/>
-              <w:left w:val="nil"/>
-              <w:bottom w:val="nil"/>
-              <w:right w:val="nil"/>
-            </w:tcBorders>
-            <w:shd w:val="clear" w:color="auto" w:fill="auto"/>
-            <w:noWrap/>
-            <w:vAlign w:val="bottom"/>
-            <w:hideMark/>
-          </w:tcPr>
-          <w:p>
-            <w:pPr>
-              <w:spacing w:after="0" w:line="240" w:lineRule="auto"/>
-              <w:rPr>
-                <w:rFonts w:eastAsia="Times New Roman"/>
-                <w:color w:val="000000"/>
-                <w:lang w:val="es-PE" w:eastAsia="es-PE"/>
-              </w:rPr>
-            </w:pPr>
-            <w:r>
-              <w:rPr>
-                <w:rFonts w:eastAsia="Times New Roman"/>
-                <w:color w:val="000000"/>
-                <w:lang w:val="es-PE" w:eastAsia="es-PE"/>
-              </w:rPr>
-              <w:t>DOSAJE DE CREATININA (</w:t>
-            </w:r>
-            <w:proofErr w:type="spellStart"/>
-            <w:r>
-              <w:rPr>
-                <w:rFonts w:eastAsia="Times New Roman"/>
-                <w:color w:val="000000"/>
-                <w:lang w:val="es-PE" w:eastAsia="es-PE"/>
-              </w:rPr>
-              <w:t>Caraway</w:t>
-            </w:r>
-            <w:proofErr w:type="spellEnd"/>
-            <w:r>
-              <w:rPr>
-                <w:rFonts w:eastAsia="Times New Roman"/>
-                <w:color w:val="000000"/>
-                <w:lang w:val="es-PE" w:eastAsia="es-PE"/>
-              </w:rPr>
-              <w:t>) :</w:t>
-            </w:r>
-          </w:p>
-        </w:tc>
-        <w:tc>
-          <w:tcPr>
-            <w:tcW w:w="1738" w:type="dxa"/>
-            <w:gridSpan w:val="2"/>
-            <w:tcBorders>
-              <w:top w:val="nil"/>
-              <w:left w:val="nil"/>
-              <w:bottom w:val="nil"/>
-              <w:right w:val="nil"/>
-            </w:tcBorders>
-            <w:shd w:val="clear" w:color="auto" w:fill="auto"/>
-            <w:noWrap/>
-            <w:vAlign w:val="bottom"/>
-            <w:hideMark/>
-          </w:tcPr>
-          <w:p>
-            <w:pPr>
-              <w:spacing w:after="0" w:line="240" w:lineRule="auto"/>
-              <w:rPr>
-                <w:rFonts w:eastAsia="Times New Roman"/>
-                <w:color w:val="000000"/>
-                <w:lang w:val="es-PE" w:eastAsia="es-PE"/>
-              </w:rPr>
-            </w:pPr>
-            <w:r>
-              <w:rPr>
-                <w:rFonts w:eastAsia="Times New Roman"/>
-                <w:b/>
-                <w:color w:val="000000"/>
-                <w:lang w:val="es-PE" w:eastAsia="es-PE"/>
-              </w:rPr>
-              <w:t xml:space="preserve">1.2 </w:t>
-            </w:r>
-            <w:r>
-              <w:rPr>
-                <w:rFonts w:eastAsia="Times New Roman"/>
-                <w:color w:val="000000"/>
-                <w:lang w:val="es-PE" w:eastAsia="es-PE"/>
-              </w:rPr>
-              <w:t>mg/</w:t>
-            </w:r>
-            <w:proofErr w:type="spellStart"/>
-            <w:r>
-              <w:rPr>
-                <w:rFonts w:eastAsia="Times New Roman"/>
-                <w:color w:val="000000"/>
-                <w:lang w:val="es-PE" w:eastAsia="es-PE"/>
-              </w:rPr>
-              <w:t>dL</w:t>
-            </w:r>
-            <w:proofErr w:type="spellEnd"/>
-          </w:p>
-        </w:tc>
-        <w:tc>
-          <w:tcPr>
-            <w:tcW w:w="3657" w:type="dxa"/>
-            <w:tcBorders>
-              <w:top w:val="nil"/>
-              <w:left w:val="nil"/>
-              <w:bottom w:val="nil"/>
-              <w:right w:val="nil"/>
-            </w:tcBorders>
-            <w:shd w:val="clear" w:color="auto" w:fill="auto"/>
-            <w:noWrap/>
-            <w:vAlign w:val="bottom"/>
-            <w:hideMark/>
-          </w:tcPr>
-          <w:p>
-            <w:pPr>
-              <w:spacing w:after="0" w:line="240" w:lineRule="auto"/>
-              <w:rPr>
-                <w:rFonts w:eastAsia="Times New Roman"/>
-                <w:color w:val="000000"/>
-                <w:lang w:val="es-PE" w:eastAsia="es-PE"/>
-              </w:rPr>
-            </w:pPr>
-            <w:r>
-              <w:rPr>
-                <w:rFonts w:eastAsia="Times New Roman"/>
-                <w:color w:val="000000"/>
-                <w:lang w:val="es-PE" w:eastAsia="es-PE"/>
-              </w:rPr>
-              <w:t>V.N.  Hombres : 0.7  1.4 mg/dl</w:t>
-            </w:r>
-          </w:p>
-        </w:tc>
-      </w:tr>
-      <w:tr>
-        <w:trPr>
-          <w:trHeight w:val="282"/>
-        </w:trPr>
-        <w:tc>
-          <w:tcPr>
-            <w:tcW w:w="1989" w:type="dxa"/>
-            <w:tcBorders>
-              <w:top w:val="nil"/>
-              <w:left w:val="nil"/>
-              <w:bottom w:val="nil"/>
-              <w:right w:val="nil"/>
-            </w:tcBorders>
-            <w:shd w:val="clear" w:color="auto" w:fill="auto"/>
-            <w:noWrap/>
-            <w:vAlign w:val="bottom"/>
-            <w:hideMark/>
-          </w:tcPr>
-          <w:p>
-            <w:pPr>
-              <w:spacing w:after="0" w:line="240" w:lineRule="auto"/>
-              <w:rPr>
-                <w:rFonts w:eastAsia="Times New Roman"/>
-                <w:color w:val="000000"/>
-                <w:lang w:val="es-PE" w:eastAsia="es-PE"/>
-              </w:rPr>
-            </w:pPr>
-          </w:p>
-        </w:tc>
-        <w:tc>
-          <w:tcPr>
-            <w:tcW w:w="1989" w:type="dxa"/>
-            <w:tcBorders>
-              <w:top w:val="nil"/>
-              <w:left w:val="nil"/>
-              <w:bottom w:val="nil"/>
-              <w:right w:val="nil"/>
-            </w:tcBorders>
-            <w:shd w:val="clear" w:color="auto" w:fill="auto"/>
-            <w:noWrap/>
-            <w:vAlign w:val="bottom"/>
-            <w:hideMark/>
-          </w:tcPr>
-          <w:p>
-            <w:pPr>
-              <w:spacing w:after="0" w:line="240" w:lineRule="auto"/>
-              <w:rPr>
-                <w:rFonts w:eastAsia="Times New Roman"/>
-                <w:color w:val="000000"/>
-                <w:lang w:val="es-PE" w:eastAsia="es-PE"/>
-              </w:rPr>
-            </w:pPr>
-          </w:p>
-        </w:tc>
-        <w:tc>
-          <w:tcPr>
-            <w:tcW w:w="869" w:type="dxa"/>
-            <w:tcBorders>
-              <w:top w:val="nil"/>
-              <w:left w:val="nil"/>
-              <w:bottom w:val="nil"/>
-              <w:right w:val="nil"/>
-            </w:tcBorders>
-            <w:shd w:val="clear" w:color="auto" w:fill="auto"/>
-            <w:noWrap/>
-            <w:vAlign w:val="bottom"/>
-            <w:hideMark/>
-          </w:tcPr>
-          <w:p>
-            <w:pPr>
-              <w:spacing w:after="0" w:line="240" w:lineRule="auto"/>
-              <w:rPr>
-                <w:rFonts w:eastAsia="Times New Roman"/>
-                <w:color w:val="000000"/>
-                <w:lang w:val="es-PE" w:eastAsia="es-PE"/>
-              </w:rPr>
-            </w:pPr>
-          </w:p>
-        </w:tc>
-        <w:tc>
-          <w:tcPr>
-            <w:tcW w:w="869" w:type="dxa"/>
-            <w:tcBorders>
-              <w:top w:val="nil"/>
-              <w:left w:val="nil"/>
-              <w:bottom w:val="nil"/>
-              <w:right w:val="nil"/>
-            </w:tcBorders>
-            <w:shd w:val="clear" w:color="auto" w:fill="auto"/>
-            <w:noWrap/>
-            <w:vAlign w:val="bottom"/>
-            <w:hideMark/>
-          </w:tcPr>
-          <w:p>
-            <w:pPr>
-              <w:spacing w:after="0" w:line="240" w:lineRule="auto"/>
-              <w:rPr>
-                <w:rFonts w:eastAsia="Times New Roman"/>
-                <w:color w:val="000000"/>
-                <w:lang w:val="es-PE" w:eastAsia="es-PE"/>
-              </w:rPr>
-            </w:pPr>
-          </w:p>
-        </w:tc>
-        <w:tc>
-          <w:tcPr>
-            <w:tcW w:w="3657" w:type="dxa"/>
-            <w:tcBorders>
-              <w:top w:val="nil"/>
-              <w:left w:val="nil"/>
-              <w:bottom w:val="nil"/>
-              <w:right w:val="nil"/>
-            </w:tcBorders>
-            <w:shd w:val="clear" w:color="auto" w:fill="auto"/>
-            <w:noWrap/>
-            <w:vAlign w:val="bottom"/>
-            <w:hideMark/>
-          </w:tcPr>
-          <w:p>
-            <w:pPr>
-              <w:spacing w:after="0" w:line="240" w:lineRule="auto"/>
-              <w:rPr>
-                <w:rFonts w:eastAsia="Times New Roman"/>
-                <w:color w:val="000000"/>
-                <w:lang w:val="es-PE" w:eastAsia="es-PE"/>
-              </w:rPr>
-            </w:pPr>
-            <w:r>
-              <w:rPr>
-                <w:rFonts w:eastAsia="Times New Roman"/>
-                <w:color w:val="000000"/>
-                <w:lang w:val="es-PE" w:eastAsia="es-PE"/>
-              </w:rPr>
-              <w:t xml:space="preserve">           Mujeres  : 0.6 - 1.2 mg/dl</w:t>
-            </w:r>
-          </w:p>
-        </w:tc>
-      </w:tr>
-    </w:tbl>
-    <w:p/>
     <w:sectPr>
       <w:pgSz w:w="11906" w:h="16838"/>
       <w:pgMar w:top="1417" w:right="1701" w:bottom="1417" w:left="1701" w:header="708" w:footer="708" w:gutter="0"/>
